--- a/DWH/Task4/Business Template.docx
+++ b/DWH/Task4/Business Template.docx
@@ -12472,10 +12472,10 @@
       </w:pPr>
       <w:r>
         <w:drawing>
-          <wp:inline distT="0" distB="0" distL="0" distR="0" wp14:anchorId="144D81DC" wp14:editId="222EFFFE">
-            <wp:extent cx="5943600" cy="3983355"/>
-            <wp:effectExtent l="0" t="0" r="0" b="0"/>
-            <wp:docPr id="515397638" name="Picture 1"/>
+          <wp:inline distT="0" distB="0" distL="0" distR="0" wp14:anchorId="000FACB8" wp14:editId="78514738">
+            <wp:extent cx="5943600" cy="3877310"/>
+            <wp:effectExtent l="0" t="0" r="0" b="8890"/>
+            <wp:docPr id="1609237081" name="Picture 1"/>
             <wp:cNvGraphicFramePr>
               <a:graphicFrameLocks xmlns:a="http://schemas.openxmlformats.org/drawingml/2006/main" noChangeAspect="1"/>
             </wp:cNvGraphicFramePr>
@@ -12483,7 +12483,7 @@
               <a:graphicData uri="http://schemas.openxmlformats.org/drawingml/2006/picture">
                 <pic:pic xmlns:pic="http://schemas.openxmlformats.org/drawingml/2006/picture">
                   <pic:nvPicPr>
-                    <pic:cNvPr id="515397638" name=""/>
+                    <pic:cNvPr id="1609237081" name=""/>
                     <pic:cNvPicPr/>
                   </pic:nvPicPr>
                   <pic:blipFill>
@@ -12495,7 +12495,7 @@
                   <pic:spPr>
                     <a:xfrm>
                       <a:off x="0" y="0"/>
-                      <a:ext cx="5943600" cy="3983355"/>
+                      <a:ext cx="5943600" cy="3877310"/>
                     </a:xfrm>
                     <a:prstGeom prst="rect">
                       <a:avLst/>

--- a/DWH/Task4/Business Template.docx
+++ b/DWH/Task4/Business Template.docx
@@ -12472,10 +12472,10 @@
       </w:pPr>
       <w:r>
         <w:drawing>
-          <wp:inline distT="0" distB="0" distL="0" distR="0" wp14:anchorId="000FACB8" wp14:editId="78514738">
-            <wp:extent cx="5943600" cy="3877310"/>
-            <wp:effectExtent l="0" t="0" r="0" b="8890"/>
-            <wp:docPr id="1609237081" name="Picture 1"/>
+          <wp:inline distT="0" distB="0" distL="0" distR="0" wp14:anchorId="69002EE4" wp14:editId="18A139CA">
+            <wp:extent cx="5943600" cy="3695065"/>
+            <wp:effectExtent l="0" t="0" r="0" b="635"/>
+            <wp:docPr id="182917918" name="Picture 1"/>
             <wp:cNvGraphicFramePr>
               <a:graphicFrameLocks xmlns:a="http://schemas.openxmlformats.org/drawingml/2006/main" noChangeAspect="1"/>
             </wp:cNvGraphicFramePr>
@@ -12483,7 +12483,7 @@
               <a:graphicData uri="http://schemas.openxmlformats.org/drawingml/2006/picture">
                 <pic:pic xmlns:pic="http://schemas.openxmlformats.org/drawingml/2006/picture">
                   <pic:nvPicPr>
-                    <pic:cNvPr id="1609237081" name=""/>
+                    <pic:cNvPr id="182917918" name=""/>
                     <pic:cNvPicPr/>
                   </pic:nvPicPr>
                   <pic:blipFill>
@@ -12495,7 +12495,7 @@
                   <pic:spPr>
                     <a:xfrm>
                       <a:off x="0" y="0"/>
-                      <a:ext cx="5943600" cy="3877310"/>
+                      <a:ext cx="5943600" cy="3695065"/>
                     </a:xfrm>
                     <a:prstGeom prst="rect">
                       <a:avLst/>

--- a/DWH/Task4/Business Template.docx
+++ b/DWH/Task4/Business Template.docx
@@ -2626,6 +2626,7 @@
           <w:sz w:val="20"/>
         </w:rPr>
       </w:pPr>
+      <w:proofErr w:type="spellStart"/>
       <w:r>
         <w:rPr>
           <w:rFonts w:ascii="Arial" w:hAnsi="Arial" w:cs="Arial"/>
@@ -2634,6 +2635,7 @@
         </w:rPr>
         <w:t>Dealsize</w:t>
       </w:r>
+      <w:proofErr w:type="spellEnd"/>
       <w:r>
         <w:rPr>
           <w:rFonts w:ascii="Arial" w:hAnsi="Arial" w:cs="Arial"/>
@@ -2671,7 +2673,14 @@
         <w:rPr>
           <w:rFonts w:ascii="Arial" w:hAnsi="Arial" w:cs="Arial"/>
         </w:rPr>
-        <w:t xml:space="preserve">deal size </w:t>
+        <w:t xml:space="preserve">deal </w:t>
+      </w:r>
+      <w:proofErr w:type="gramStart"/>
+      <w:r>
+        <w:rPr>
+          <w:rFonts w:ascii="Arial" w:hAnsi="Arial" w:cs="Arial"/>
+        </w:rPr>
+        <w:t xml:space="preserve">size </w:t>
       </w:r>
       <w:r>
         <w:rPr>
@@ -2679,6 +2688,7 @@
         </w:rPr>
         <w:t>.</w:t>
       </w:r>
+      <w:proofErr w:type="gramEnd"/>
     </w:p>
     <w:p>
       <w:pPr>
@@ -3629,6 +3639,7 @@
           <w:sz w:val="20"/>
         </w:rPr>
       </w:pPr>
+      <w:proofErr w:type="spellStart"/>
       <w:r>
         <w:rPr>
           <w:rFonts w:ascii="Arial" w:hAnsi="Arial" w:cs="Arial"/>
@@ -3637,6 +3648,7 @@
         </w:rPr>
         <w:t>Dealsize</w:t>
       </w:r>
+      <w:proofErr w:type="spellEnd"/>
       <w:r>
         <w:rPr>
           <w:rFonts w:ascii="Arial" w:hAnsi="Arial" w:cs="Arial"/>
@@ -3674,7 +3686,14 @@
         <w:rPr>
           <w:rFonts w:ascii="Arial" w:hAnsi="Arial" w:cs="Arial"/>
         </w:rPr>
-        <w:t xml:space="preserve">deal size </w:t>
+        <w:t xml:space="preserve">deal </w:t>
+      </w:r>
+      <w:proofErr w:type="gramStart"/>
+      <w:r>
+        <w:rPr>
+          <w:rFonts w:ascii="Arial" w:hAnsi="Arial" w:cs="Arial"/>
+        </w:rPr>
+        <w:t xml:space="preserve">size </w:t>
       </w:r>
       <w:r>
         <w:rPr>
@@ -3682,6 +3701,7 @@
         </w:rPr>
         <w:t>.</w:t>
       </w:r>
+      <w:proofErr w:type="gramEnd"/>
     </w:p>
     <w:p>
       <w:pPr>
@@ -3758,7 +3778,21 @@
         <w:rPr>
           <w:rFonts w:ascii="Arial" w:hAnsi="Arial" w:cs="Arial"/>
         </w:rPr>
-        <w:t xml:space="preserve">Main difference between two datasets are that first one contains information about USA sales, it has STATE column additionally. </w:t>
+        <w:t xml:space="preserve">Main difference between two datasets </w:t>
+      </w:r>
+      <w:proofErr w:type="gramStart"/>
+      <w:r>
+        <w:rPr>
+          <w:rFonts w:ascii="Arial" w:hAnsi="Arial" w:cs="Arial"/>
+        </w:rPr>
+        <w:t>are</w:t>
+      </w:r>
+      <w:proofErr w:type="gramEnd"/>
+      <w:r>
+        <w:rPr>
+          <w:rFonts w:ascii="Arial" w:hAnsi="Arial" w:cs="Arial"/>
+        </w:rPr>
+        <w:t xml:space="preserve"> that first one contains information about USA sales, it has STATE column additionally. </w:t>
       </w:r>
     </w:p>
     <w:p>
@@ -3796,14 +3830,30 @@
           <w:sz w:val="24"/>
           <w:szCs w:val="24"/>
         </w:rPr>
-        <w:t xml:space="preserve">The data </w:t>
-      </w:r>
-      <w:r>
-        <w:rPr>
-          <w:sz w:val="24"/>
-          <w:szCs w:val="24"/>
-        </w:rPr>
-        <w:t xml:space="preserve"> is </w:t>
+        <w:t xml:space="preserve">The </w:t>
+      </w:r>
+      <w:proofErr w:type="gramStart"/>
+      <w:r>
+        <w:rPr>
+          <w:sz w:val="24"/>
+          <w:szCs w:val="24"/>
+        </w:rPr>
+        <w:t xml:space="preserve">data </w:t>
+      </w:r>
+      <w:r>
+        <w:rPr>
+          <w:sz w:val="24"/>
+          <w:szCs w:val="24"/>
+        </w:rPr>
+        <w:t xml:space="preserve"> is</w:t>
+      </w:r>
+      <w:proofErr w:type="gramEnd"/>
+      <w:r>
+        <w:rPr>
+          <w:sz w:val="24"/>
+          <w:szCs w:val="24"/>
+        </w:rPr>
+        <w:t xml:space="preserve"> </w:t>
       </w:r>
       <w:r>
         <w:rPr>
@@ -3875,7 +3925,39 @@
           <w:sz w:val="24"/>
           <w:szCs w:val="24"/>
         </w:rPr>
-        <w:t>Grain as understand, the single row in the fact table, will be (after I denormalize it):</w:t>
+        <w:t xml:space="preserve">Grain as </w:t>
+      </w:r>
+      <w:proofErr w:type="gramStart"/>
+      <w:r>
+        <w:rPr>
+          <w:sz w:val="24"/>
+          <w:szCs w:val="24"/>
+        </w:rPr>
+        <w:t>understand</w:t>
+      </w:r>
+      <w:proofErr w:type="gramEnd"/>
+      <w:r>
+        <w:rPr>
+          <w:sz w:val="24"/>
+          <w:szCs w:val="24"/>
+        </w:rPr>
+        <w:t xml:space="preserve">, the single row in the fact table, will be (after I </w:t>
+      </w:r>
+      <w:proofErr w:type="spellStart"/>
+      <w:r>
+        <w:rPr>
+          <w:sz w:val="24"/>
+          <w:szCs w:val="24"/>
+        </w:rPr>
+        <w:t>denormalize</w:t>
+      </w:r>
+      <w:proofErr w:type="spellEnd"/>
+      <w:r>
+        <w:rPr>
+          <w:sz w:val="24"/>
+          <w:szCs w:val="24"/>
+        </w:rPr>
+        <w:t xml:space="preserve"> it):</w:t>
       </w:r>
     </w:p>
     <w:p>
@@ -3895,6 +3977,7 @@
           <w:szCs w:val="24"/>
         </w:rPr>
       </w:pPr>
+      <w:proofErr w:type="gramStart"/>
       <w:r>
         <w:rPr>
           <w:rFonts w:hAnsi="Symbol"/>
@@ -3910,6 +3993,7 @@
         </w:rPr>
         <w:t xml:space="preserve">  ORDERNUMBER</w:t>
       </w:r>
+      <w:proofErr w:type="gramEnd"/>
     </w:p>
     <w:p>
       <w:pPr>
@@ -3919,6 +4003,7 @@
           <w:szCs w:val="24"/>
         </w:rPr>
       </w:pPr>
+      <w:proofErr w:type="gramStart"/>
       <w:r>
         <w:rPr>
           <w:rFonts w:hAnsi="Symbol"/>
@@ -3934,6 +4019,7 @@
         </w:rPr>
         <w:t xml:space="preserve">  QUANTITYORDERED</w:t>
       </w:r>
+      <w:proofErr w:type="gramEnd"/>
     </w:p>
     <w:p>
       <w:pPr>
@@ -3943,6 +4029,7 @@
           <w:szCs w:val="24"/>
         </w:rPr>
       </w:pPr>
+      <w:proofErr w:type="gramStart"/>
       <w:r>
         <w:rPr>
           <w:rFonts w:hAnsi="Symbol"/>
@@ -3958,6 +4045,7 @@
         </w:rPr>
         <w:t xml:space="preserve">  SALES</w:t>
       </w:r>
+      <w:proofErr w:type="gramEnd"/>
     </w:p>
     <w:p>
       <w:pPr>
@@ -3967,6 +4055,7 @@
           <w:szCs w:val="24"/>
         </w:rPr>
       </w:pPr>
+      <w:proofErr w:type="gramStart"/>
       <w:r>
         <w:rPr>
           <w:rFonts w:hAnsi="Symbol"/>
@@ -3987,7 +4076,15 @@
           <w:sz w:val="24"/>
           <w:szCs w:val="24"/>
         </w:rPr>
-        <w:t>PRODUCT_ID</w:t>
+        <w:t>PRODUCT</w:t>
+      </w:r>
+      <w:proofErr w:type="gramEnd"/>
+      <w:r>
+        <w:rPr>
+          <w:sz w:val="24"/>
+          <w:szCs w:val="24"/>
+        </w:rPr>
+        <w:t>_ID</w:t>
       </w:r>
     </w:p>
     <w:p>
@@ -3998,6 +4095,7 @@
           <w:szCs w:val="24"/>
         </w:rPr>
       </w:pPr>
+      <w:proofErr w:type="gramStart"/>
       <w:r>
         <w:rPr>
           <w:rFonts w:hAnsi="Symbol"/>
@@ -4018,7 +4116,15 @@
           <w:sz w:val="24"/>
           <w:szCs w:val="24"/>
         </w:rPr>
-        <w:t>CUSTOMER_ID</w:t>
+        <w:t>CUSTOMER</w:t>
+      </w:r>
+      <w:proofErr w:type="gramEnd"/>
+      <w:r>
+        <w:rPr>
+          <w:sz w:val="24"/>
+          <w:szCs w:val="24"/>
+        </w:rPr>
+        <w:t>_ID</w:t>
       </w:r>
     </w:p>
     <w:p>
@@ -4029,6 +4135,7 @@
           <w:szCs w:val="24"/>
         </w:rPr>
       </w:pPr>
+      <w:proofErr w:type="gramStart"/>
       <w:r>
         <w:rPr>
           <w:rFonts w:hAnsi="Symbol"/>
@@ -4049,7 +4156,15 @@
           <w:sz w:val="24"/>
           <w:szCs w:val="24"/>
         </w:rPr>
-        <w:t>ADDRESS_ID</w:t>
+        <w:t>ADDRESS</w:t>
+      </w:r>
+      <w:proofErr w:type="gramEnd"/>
+      <w:r>
+        <w:rPr>
+          <w:sz w:val="24"/>
+          <w:szCs w:val="24"/>
+        </w:rPr>
+        <w:t>_ID</w:t>
       </w:r>
     </w:p>
     <w:p>
@@ -4591,6 +4706,7 @@
           <w:szCs w:val="24"/>
         </w:rPr>
       </w:pPr>
+      <w:proofErr w:type="gramStart"/>
       <w:r>
         <w:rPr>
           <w:rFonts w:hAnsi="Symbol"/>
@@ -4604,7 +4720,15 @@
           <w:sz w:val="24"/>
           <w:szCs w:val="24"/>
         </w:rPr>
-        <w:t xml:space="preserve">  CUSTOMER_ID</w:t>
+        <w:t xml:space="preserve">  CUSTOMER</w:t>
+      </w:r>
+      <w:proofErr w:type="gramEnd"/>
+      <w:r>
+        <w:rPr>
+          <w:sz w:val="24"/>
+          <w:szCs w:val="24"/>
+        </w:rPr>
+        <w:t>_ID</w:t>
       </w:r>
     </w:p>
     <w:p>
@@ -4615,6 +4739,7 @@
           <w:szCs w:val="24"/>
         </w:rPr>
       </w:pPr>
+      <w:proofErr w:type="gramStart"/>
       <w:r>
         <w:rPr>
           <w:rFonts w:hAnsi="Symbol"/>
@@ -4630,6 +4755,7 @@
         </w:rPr>
         <w:t xml:space="preserve">  CUSTOMERNAME</w:t>
       </w:r>
+      <w:proofErr w:type="gramEnd"/>
     </w:p>
     <w:p>
       <w:pPr>
@@ -4639,6 +4765,7 @@
           <w:szCs w:val="24"/>
         </w:rPr>
       </w:pPr>
+      <w:proofErr w:type="gramStart"/>
       <w:r>
         <w:rPr>
           <w:rFonts w:hAnsi="Symbol"/>
@@ -4654,6 +4781,7 @@
         </w:rPr>
         <w:t xml:space="preserve">  CONTACTFIRSTNAME</w:t>
       </w:r>
+      <w:proofErr w:type="gramEnd"/>
     </w:p>
     <w:p>
       <w:pPr>
@@ -4663,6 +4791,7 @@
           <w:szCs w:val="24"/>
         </w:rPr>
       </w:pPr>
+      <w:proofErr w:type="gramStart"/>
       <w:r>
         <w:rPr>
           <w:rFonts w:hAnsi="Symbol"/>
@@ -4678,6 +4807,7 @@
         </w:rPr>
         <w:t xml:space="preserve">  CONTACTLASTNAME</w:t>
       </w:r>
+      <w:proofErr w:type="gramEnd"/>
     </w:p>
     <w:p>
       <w:pPr>
@@ -4687,6 +4817,7 @@
           <w:szCs w:val="24"/>
         </w:rPr>
       </w:pPr>
+      <w:proofErr w:type="gramStart"/>
       <w:r>
         <w:rPr>
           <w:rFonts w:hAnsi="Symbol"/>
@@ -4702,6 +4833,7 @@
         </w:rPr>
         <w:t xml:space="preserve">  PHONE</w:t>
       </w:r>
+      <w:proofErr w:type="gramEnd"/>
     </w:p>
     <w:p>
       <w:pPr>
@@ -4711,6 +4843,7 @@
           <w:szCs w:val="24"/>
         </w:rPr>
       </w:pPr>
+      <w:proofErr w:type="gramStart"/>
       <w:r>
         <w:rPr>
           <w:rFonts w:hAnsi="Symbol"/>
@@ -4724,7 +4857,15 @@
           <w:sz w:val="24"/>
           <w:szCs w:val="24"/>
         </w:rPr>
-        <w:t xml:space="preserve">  ADDRESSLINE1</w:t>
+        <w:t xml:space="preserve">  ADDRESSLINE</w:t>
+      </w:r>
+      <w:proofErr w:type="gramEnd"/>
+      <w:r>
+        <w:rPr>
+          <w:sz w:val="24"/>
+          <w:szCs w:val="24"/>
+        </w:rPr>
+        <w:t>1</w:t>
       </w:r>
     </w:p>
     <w:p>
@@ -4735,6 +4876,7 @@
           <w:szCs w:val="24"/>
         </w:rPr>
       </w:pPr>
+      <w:proofErr w:type="gramStart"/>
       <w:r>
         <w:rPr>
           <w:rFonts w:hAnsi="Symbol"/>
@@ -4750,6 +4892,7 @@
         </w:rPr>
         <w:t xml:space="preserve">  CITY</w:t>
       </w:r>
+      <w:proofErr w:type="gramEnd"/>
     </w:p>
     <w:p>
       <w:pPr>
@@ -4759,6 +4902,7 @@
           <w:szCs w:val="24"/>
         </w:rPr>
       </w:pPr>
+      <w:proofErr w:type="gramStart"/>
       <w:r>
         <w:rPr>
           <w:rFonts w:hAnsi="Symbol"/>
@@ -4775,6 +4919,7 @@
         </w:rPr>
         <w:t xml:space="preserve">  STATE</w:t>
       </w:r>
+      <w:proofErr w:type="gramEnd"/>
     </w:p>
     <w:p>
       <w:pPr>
@@ -4784,6 +4929,7 @@
           <w:szCs w:val="24"/>
         </w:rPr>
       </w:pPr>
+      <w:proofErr w:type="gramStart"/>
       <w:r>
         <w:rPr>
           <w:rFonts w:hAnsi="Symbol"/>
@@ -4799,6 +4945,7 @@
         </w:rPr>
         <w:t xml:space="preserve">  POSTALCODE</w:t>
       </w:r>
+      <w:proofErr w:type="gramEnd"/>
     </w:p>
     <w:p>
       <w:pPr>
@@ -4808,6 +4955,7 @@
           <w:szCs w:val="24"/>
         </w:rPr>
       </w:pPr>
+      <w:proofErr w:type="gramStart"/>
       <w:r>
         <w:rPr>
           <w:rFonts w:hAnsi="Symbol"/>
@@ -4823,6 +4971,7 @@
         </w:rPr>
         <w:t xml:space="preserve">  COUNTRY</w:t>
       </w:r>
+      <w:proofErr w:type="gramEnd"/>
     </w:p>
     <w:p>
       <w:pPr>
@@ -5124,21 +5273,53 @@
           <w:sz w:val="24"/>
           <w:szCs w:val="24"/>
         </w:rPr>
-        <w:t xml:space="preserve"> With this grain, the data can be aggregated to higher levels to support various types of analysis</w:t>
-      </w:r>
-      <w:r>
-        <w:rPr>
-          <w:sz w:val="24"/>
-          <w:szCs w:val="24"/>
-        </w:rPr>
-        <w:t>. Also, C</w:t>
-      </w:r>
-      <w:r>
-        <w:rPr>
-          <w:sz w:val="24"/>
-          <w:szCs w:val="24"/>
-        </w:rPr>
-        <w:t>apturing data at the line item level ensures that no detail is lost, which is crucial for accurate reporting and decision-making.</w:t>
+        <w:t xml:space="preserve"> </w:t>
+      </w:r>
+      <w:proofErr w:type="gramStart"/>
+      <w:r>
+        <w:rPr>
+          <w:sz w:val="24"/>
+          <w:szCs w:val="24"/>
+        </w:rPr>
+        <w:t>With</w:t>
+      </w:r>
+      <w:proofErr w:type="gramEnd"/>
+      <w:r>
+        <w:rPr>
+          <w:sz w:val="24"/>
+          <w:szCs w:val="24"/>
+        </w:rPr>
+        <w:t xml:space="preserve"> this grain, the data can be aggregated to higher levels to support various types of analysis</w:t>
+      </w:r>
+      <w:r>
+        <w:rPr>
+          <w:sz w:val="24"/>
+          <w:szCs w:val="24"/>
+        </w:rPr>
+        <w:t xml:space="preserve">. Also, </w:t>
+      </w:r>
+      <w:proofErr w:type="gramStart"/>
+      <w:r>
+        <w:rPr>
+          <w:sz w:val="24"/>
+          <w:szCs w:val="24"/>
+        </w:rPr>
+        <w:t>C</w:t>
+      </w:r>
+      <w:r>
+        <w:rPr>
+          <w:sz w:val="24"/>
+          <w:szCs w:val="24"/>
+        </w:rPr>
+        <w:t>apturing</w:t>
+      </w:r>
+      <w:proofErr w:type="gramEnd"/>
+      <w:r>
+        <w:rPr>
+          <w:sz w:val="24"/>
+          <w:szCs w:val="24"/>
+        </w:rPr>
+        <w:t xml:space="preserve"> data at the line item level ensures that no detail is lost, which is crucial for accurate reporting and decision-making.</w:t>
       </w:r>
     </w:p>
     <w:p>
@@ -5272,7 +5453,23 @@
           <w:sz w:val="24"/>
           <w:szCs w:val="24"/>
         </w:rPr>
-        <w:t>CUSTOMER_ID -  ties the order to a specific customer, allowing for customer segmentation, personalization, and targeted marketing efforts.</w:t>
+        <w:t xml:space="preserve">CUSTOMER_ID </w:t>
+      </w:r>
+      <w:proofErr w:type="gramStart"/>
+      <w:r>
+        <w:rPr>
+          <w:sz w:val="24"/>
+          <w:szCs w:val="24"/>
+        </w:rPr>
+        <w:t>-  ties</w:t>
+      </w:r>
+      <w:proofErr w:type="gramEnd"/>
+      <w:r>
+        <w:rPr>
+          <w:sz w:val="24"/>
+          <w:szCs w:val="24"/>
+        </w:rPr>
+        <w:t xml:space="preserve"> the order to a specific customer, allowing for customer segmentation, personalization, and targeted marketing efforts.</w:t>
       </w:r>
     </w:p>
     <w:p>
@@ -5379,7 +5576,23 @@
           <w:sz w:val="24"/>
           <w:szCs w:val="24"/>
         </w:rPr>
-        <w:t xml:space="preserve"> -  links to the deal size customer purchased. It is important to know the preferences of the customer, which deal size they prefer, to make business decisions accordingly</w:t>
+        <w:t xml:space="preserve"> </w:t>
+      </w:r>
+      <w:proofErr w:type="gramStart"/>
+      <w:r>
+        <w:rPr>
+          <w:sz w:val="24"/>
+          <w:szCs w:val="24"/>
+        </w:rPr>
+        <w:t>-  links</w:t>
+      </w:r>
+      <w:proofErr w:type="gramEnd"/>
+      <w:r>
+        <w:rPr>
+          <w:sz w:val="24"/>
+          <w:szCs w:val="24"/>
+        </w:rPr>
+        <w:t xml:space="preserve"> to the deal size customer purchased. It is important to know the preferences of the customer, which deal size they prefer, to make business decisions accordingly</w:t>
       </w:r>
     </w:p>
     <w:p>
@@ -5898,8 +6111,17 @@
                 <w:sz w:val="24"/>
                 <w:szCs w:val="24"/>
               </w:rPr>
-              <w:t xml:space="preserve"> dealsize</w:t>
-            </w:r>
+              <w:t xml:space="preserve"> </w:t>
+            </w:r>
+            <w:proofErr w:type="spellStart"/>
+            <w:r>
+              <w:rPr>
+                <w:sz w:val="24"/>
+                <w:szCs w:val="24"/>
+              </w:rPr>
+              <w:t>dealsize</w:t>
+            </w:r>
+            <w:proofErr w:type="spellEnd"/>
             <w:r>
               <w:rPr>
                 <w:sz w:val="24"/>
@@ -6425,6 +6647,7 @@
                 <w:szCs w:val="24"/>
               </w:rPr>
             </w:pPr>
+            <w:proofErr w:type="spellStart"/>
             <w:r>
               <w:rPr>
                 <w:b/>
@@ -6434,6 +6657,7 @@
               </w:rPr>
               <w:t>Payment_id</w:t>
             </w:r>
+            <w:proofErr w:type="spellEnd"/>
           </w:p>
         </w:tc>
         <w:tc>
@@ -9517,6 +9741,7 @@
                 <w:szCs w:val="24"/>
               </w:rPr>
             </w:pPr>
+            <w:proofErr w:type="spellStart"/>
             <w:r>
               <w:rPr>
                 <w:b/>
@@ -9526,6 +9751,7 @@
               </w:rPr>
               <w:t>POSTALcODE</w:t>
             </w:r>
+            <w:proofErr w:type="spellEnd"/>
           </w:p>
         </w:tc>
       </w:tr>
@@ -11769,7 +11995,23 @@
                 <w:sz w:val="24"/>
                 <w:szCs w:val="24"/>
               </w:rPr>
-              <w:t xml:space="preserve">Unique identifier of the dealsize </w:t>
+              <w:t xml:space="preserve">Unique identifier of the </w:t>
+            </w:r>
+            <w:proofErr w:type="spellStart"/>
+            <w:r>
+              <w:rPr>
+                <w:sz w:val="24"/>
+                <w:szCs w:val="24"/>
+              </w:rPr>
+              <w:t>dealsize</w:t>
+            </w:r>
+            <w:proofErr w:type="spellEnd"/>
+            <w:r>
+              <w:rPr>
+                <w:sz w:val="24"/>
+                <w:szCs w:val="24"/>
+              </w:rPr>
+              <w:t xml:space="preserve"> </w:t>
             </w:r>
           </w:p>
         </w:tc>
@@ -11843,8 +12085,17 @@
                 <w:sz w:val="24"/>
                 <w:szCs w:val="24"/>
               </w:rPr>
-              <w:t>Description of the dealsize</w:t>
-            </w:r>
+              <w:t xml:space="preserve">Description of the </w:t>
+            </w:r>
+            <w:proofErr w:type="spellStart"/>
+            <w:r>
+              <w:rPr>
+                <w:sz w:val="24"/>
+                <w:szCs w:val="24"/>
+              </w:rPr>
+              <w:t>dealsize</w:t>
+            </w:r>
+            <w:proofErr w:type="spellEnd"/>
           </w:p>
         </w:tc>
         <w:tc>
@@ -11933,6 +12184,7 @@
                 <w:bCs/>
               </w:rPr>
             </w:pPr>
+            <w:proofErr w:type="spellStart"/>
             <w:r>
               <w:rPr>
                 <w:sz w:val="24"/>
@@ -11947,6 +12199,7 @@
               </w:rPr>
               <w:t>_ID</w:t>
             </w:r>
+            <w:proofErr w:type="spellEnd"/>
           </w:p>
         </w:tc>
         <w:tc>
@@ -12320,72 +12573,58 @@
           <w:b w:val="0"/>
           <w:bCs w:val="0"/>
         </w:rPr>
-        <w:t>_ADDRESSES table</w:t>
-      </w:r>
-      <w:r>
-        <w:t xml:space="preserve">  includes ADDRESS_ID (Primary Key), ADDRESSLINE1, CITY_ID (Foreign Key to CE_CITY), CITY_NAME, STATE_ID (Foreign Key to CE_STATE), STATE_NAME, COUNTRY_ID (Foreign Key to CE_COUNTRY), COUNTRY_NAME, POSTALCODE, SOURCE_SYSTEM, SOURCE_ENTITY, TA_INSERT_DT, and TA_UPDATE_DT. This table keeps the hierarchical structure of location data, linking cities, states, and countries through foreign keys.</w:t>
-      </w:r>
-    </w:p>
-    <w:p>
-      <w:pPr>
-        <w:pStyle w:val="NormalWeb"/>
-      </w:pPr>
-      <w:r>
-        <w:t xml:space="preserve"> </w:t>
-      </w:r>
+        <w:t xml:space="preserve">_ADDRESSES </w:t>
+      </w:r>
+      <w:proofErr w:type="gramStart"/>
       <w:r>
         <w:rPr>
           <w:rStyle w:val="Strong"/>
           <w:b w:val="0"/>
           <w:bCs w:val="0"/>
         </w:rPr>
-        <w:t>CE_CITY table</w:t>
-      </w:r>
-      <w:r>
-        <w:t xml:space="preserve"> is with CITY_ID (Primary Key), CITY_NAME, STATE_ID (Foreign Key to CE_STATE), SOURCE_SYSTEM, SOURCE_ENTITY, TA_INSERT_DT, and TA_UPDATE_DT. It captures city information and links it to states.</w:t>
+        <w:t>table</w:t>
+      </w:r>
+      <w:r>
+        <w:t xml:space="preserve">  includes</w:t>
+      </w:r>
+      <w:proofErr w:type="gramEnd"/>
+      <w:r>
+        <w:t xml:space="preserve"> ADDRESS_ID (Primary Key), ADDRESSLINE1, CITY_ID (Foreign Key to CE_CITY), CITY_NAME, STATE_ID (Foreign Key to CE_STATE), STATE_NAME, COUNTRY_ID (Foreign Key to CE_COUNTRY), COUNTRY_NAME, POSTALCODE, SOURCE_SYSTEM, SOURCE_ENTITY, TA_INSERT_DT, and TA_UPDATE_DT. This table keeps the hierarchical structure of location data, linking cities, states, and countries through foreign keys.</w:t>
       </w:r>
     </w:p>
     <w:p>
       <w:pPr>
         <w:pStyle w:val="NormalWeb"/>
       </w:pPr>
+      <w:r>
+        <w:t xml:space="preserve"> </w:t>
+      </w:r>
       <w:r>
         <w:rPr>
           <w:rStyle w:val="Strong"/>
           <w:b w:val="0"/>
           <w:bCs w:val="0"/>
         </w:rPr>
-        <w:t>CE_STATE table</w:t>
-      </w:r>
-      <w:r>
-        <w:t xml:space="preserve"> is with STATE_ID (Primary Key), STATE_NAME, COUNTRY_ID (Foreign Key to CE_COUNTRY), SOURCE_SYSTEM, SOURCE_ENTITY, TA_INSERT_DT, and TA_UPDATE_DT. This table captures state information and links it to countries.</w:t>
+        <w:t>CE_CITY table</w:t>
+      </w:r>
+      <w:r>
+        <w:t xml:space="preserve"> is with CITY_ID (Primary Key), CITY_NAME, STATE_ID (Foreign Key to CE_STATE), SOURCE_SYSTEM, SOURCE_ENTITY, TA_INSERT_DT, and TA_UPDATE_DT. It captures city information and links it to states.</w:t>
       </w:r>
     </w:p>
     <w:p>
       <w:pPr>
         <w:pStyle w:val="NormalWeb"/>
       </w:pPr>
-      <w:r>
-        <w:t xml:space="preserve"> </w:t>
-      </w:r>
       <w:r>
         <w:rPr>
           <w:rStyle w:val="Strong"/>
           <w:b w:val="0"/>
           <w:bCs w:val="0"/>
         </w:rPr>
-        <w:t>CE_COUNTRY table</w:t>
-      </w:r>
-      <w:r>
-        <w:t xml:space="preserve"> is with COUNTRY_ID (Primary Key), COUNTRY_NAME, SOURCE_SYSTEM, SOURCE_ENTITY, TA_INSERT_DT, and TA_UPDATE_DT. It captures country information.</w:t>
-      </w:r>
-    </w:p>
-    <w:p>
-      <w:pPr>
-        <w:pStyle w:val="NormalWeb"/>
-      </w:pPr>
-      <w:r>
-        <w:t xml:space="preserve"> </w:t>
+        <w:t>CE_STATE table</w:t>
+      </w:r>
+      <w:r>
+        <w:t xml:space="preserve"> is with STATE_ID (Primary Key), STATE_NAME, COUNTRY_ID (Foreign Key to CE_COUNTRY), SOURCE_SYSTEM, SOURCE_ENTITY, TA_INSERT_DT, and TA_UPDATE_DT. This table captures state information and links it to countries.</w:t>
       </w:r>
     </w:p>
     <w:p>
@@ -12401,10 +12640,45 @@
           <w:b w:val="0"/>
           <w:bCs w:val="0"/>
         </w:rPr>
+        <w:t>CE_COUNTRY table</w:t>
+      </w:r>
+      <w:r>
+        <w:t xml:space="preserve"> is with COUNTRY_ID (Primary Key), COUNTRY_NAME, SOURCE_SYSTEM, SOURCE_ENTITY, TA_INSERT_DT, and TA_UPDATE_DT. It captures country information.</w:t>
+      </w:r>
+    </w:p>
+    <w:p>
+      <w:pPr>
+        <w:pStyle w:val="NormalWeb"/>
+      </w:pPr>
+      <w:r>
+        <w:t xml:space="preserve"> </w:t>
+      </w:r>
+    </w:p>
+    <w:p>
+      <w:pPr>
+        <w:pStyle w:val="NormalWeb"/>
+      </w:pPr>
+      <w:r>
+        <w:t xml:space="preserve"> </w:t>
+      </w:r>
+      <w:r>
+        <w:rPr>
+          <w:rStyle w:val="Strong"/>
+          <w:b w:val="0"/>
+          <w:bCs w:val="0"/>
+        </w:rPr>
         <w:t>CE_DEALSIZES table</w:t>
       </w:r>
       <w:r>
-        <w:t xml:space="preserve"> is another  Table, with DEALSIZE_ID (Primary Key), DEALSIZE, SOURCE_SYSTEM, SOURCE_ENTITY, TA_INSERT_DT, and TA_UPDATE_DT. This table captures the sizes of deals for orders.</w:t>
+        <w:t xml:space="preserve"> is </w:t>
+      </w:r>
+      <w:proofErr w:type="gramStart"/>
+      <w:r>
+        <w:t>another  Table</w:t>
+      </w:r>
+      <w:proofErr w:type="gramEnd"/>
+      <w:r>
+        <w:t>, with DEALSIZE_ID (Primary Key), DEALSIZE, SOURCE_SYSTEM, SOURCE_ENTITY, TA_INSERT_DT, and TA_UPDATE_DT. This table captures the sizes of deals for orders.</w:t>
       </w:r>
     </w:p>
     <w:p>
@@ -12413,13 +12687,21 @@
       </w:pPr>
       <w:r>
         <w:lastRenderedPageBreak/>
-        <w:t xml:space="preserve"> CE_PAYMENT_METHODS table</w:t>
+        <w:t xml:space="preserve"> CE_PAYMENT_METHODS </w:t>
+      </w:r>
+      <w:proofErr w:type="gramStart"/>
+      <w:r>
+        <w:t>table</w:t>
       </w:r>
       <w:r>
         <w:t xml:space="preserve"> </w:t>
       </w:r>
       <w:r>
-        <w:t xml:space="preserve"> with PAYMENT</w:t>
+        <w:t xml:space="preserve"> with</w:t>
+      </w:r>
+      <w:proofErr w:type="gramEnd"/>
+      <w:r>
+        <w:t xml:space="preserve"> PAYMENT</w:t>
       </w:r>
       <w:r>
         <w:t>_METHOD</w:t>
@@ -12472,10 +12754,10 @@
       </w:pPr>
       <w:r>
         <w:drawing>
-          <wp:inline distT="0" distB="0" distL="0" distR="0" wp14:anchorId="69002EE4" wp14:editId="18A139CA">
-            <wp:extent cx="5943600" cy="3695065"/>
-            <wp:effectExtent l="0" t="0" r="0" b="635"/>
-            <wp:docPr id="182917918" name="Picture 1"/>
+          <wp:inline distT="0" distB="0" distL="0" distR="0" wp14:anchorId="14607612" wp14:editId="24A25C3C">
+            <wp:extent cx="5943600" cy="3799205"/>
+            <wp:effectExtent l="0" t="0" r="0" b="0"/>
+            <wp:docPr id="1216118042" name="Picture 1"/>
             <wp:cNvGraphicFramePr>
               <a:graphicFrameLocks xmlns:a="http://schemas.openxmlformats.org/drawingml/2006/main" noChangeAspect="1"/>
             </wp:cNvGraphicFramePr>
@@ -12483,7 +12765,7 @@
               <a:graphicData uri="http://schemas.openxmlformats.org/drawingml/2006/picture">
                 <pic:pic xmlns:pic="http://schemas.openxmlformats.org/drawingml/2006/picture">
                   <pic:nvPicPr>
-                    <pic:cNvPr id="182917918" name=""/>
+                    <pic:cNvPr id="1216118042" name=""/>
                     <pic:cNvPicPr/>
                   </pic:nvPicPr>
                   <pic:blipFill>
@@ -12495,7 +12777,7 @@
                   <pic:spPr>
                     <a:xfrm>
                       <a:off x="0" y="0"/>
-                      <a:ext cx="5943600" cy="3695065"/>
+                      <a:ext cx="5943600" cy="3799205"/>
                     </a:xfrm>
                     <a:prstGeom prst="rect">
                       <a:avLst/>
@@ -12512,11 +12794,24 @@
       <w:pPr>
         <w:pStyle w:val="NormalWeb"/>
       </w:pPr>
+    </w:p>
+    <w:p>
+      <w:pPr>
+        <w:pStyle w:val="NormalWeb"/>
+      </w:pPr>
       <w:r>
         <w:t>In the FCT</w:t>
       </w:r>
       <w:r>
-        <w:t xml:space="preserve">_ORDERS there is only one metric TOTAL_COST which is generated by QUANTITYORDERED*PRICEEACH( DIM_PRODUCT TABLE). It shows </w:t>
+        <w:t>_ORDERS there is only one metric TOTAL_COST which is generated by QUANTITYORDERED*</w:t>
+      </w:r>
+      <w:proofErr w:type="gramStart"/>
+      <w:r>
+        <w:t>PRICEEACH( DIM</w:t>
+      </w:r>
+      <w:proofErr w:type="gramEnd"/>
+      <w:r>
+        <w:t xml:space="preserve">_PRODUCT TABLE). It shows </w:t>
       </w:r>
       <w:r>
         <w:t xml:space="preserve">total cost of the order, and how much it is needed to </w:t>
